--- a/해석/3괘.docx
+++ b/해석/3괘.docx
@@ -5,45 +5,45 @@
     <w:p>
       <w:pPr>
         <w:pStyle w:val="a8"/>
+        <w:rPr>
+          <w:lang w:eastAsia="ko-KR"/>
+        </w:rPr>
       </w:pPr>
       <w:r>
+        <w:rPr>
+          <w:lang w:eastAsia="ko-KR"/>
+        </w:rPr>
         <w:t>3</w:t>
       </w:r>
-      <w:proofErr w:type="gramStart"/>
       <w:r>
+        <w:rPr>
+          <w:lang w:eastAsia="ko-KR"/>
+        </w:rPr>
         <w:t>괘</w:t>
       </w:r>
       <w:r>
-        <w:t xml:space="preserve"> :</w:t>
-      </w:r>
-      <w:proofErr w:type="gramEnd"/>
-      <w:r>
-        <w:t xml:space="preserve"> 212211 : </w:t>
-      </w:r>
-      <w:r>
-        <w:t>둔</w:t>
-      </w:r>
-      <w:r>
-        <w:t>(</w:t>
+        <w:rPr>
+          <w:lang w:eastAsia="ko-KR"/>
+        </w:rPr>
+        <w:t xml:space="preserve"> - </w:t>
       </w:r>
       <w:proofErr w:type="spellStart"/>
       <w:r>
-        <w:t>水雷</w:t>
+        <w:rPr>
+          <w:lang w:eastAsia="ko-KR"/>
+        </w:rPr>
+        <w:t>수뢰둔</w:t>
       </w:r>
       <w:proofErr w:type="spellEnd"/>
       <w:r>
-        <w:t>屯</w:t>
-      </w:r>
-      <w:r>
-        <w:t>)</w:t>
+        <w:rPr>
+          <w:lang w:eastAsia="ko-KR"/>
+        </w:rPr>
+        <w:t xml:space="preserve"> - 122212</w:t>
       </w:r>
     </w:p>
     <w:p>
       <w:pPr>
-        <w:numPr>
-          <w:ilvl w:val="0"/>
-          <w:numId w:val="10"/>
-        </w:numPr>
         <w:spacing w:after="0" w:line="240" w:lineRule="auto"/>
         <w:textAlignment w:val="center"/>
         <w:rPr>
@@ -95,18 +95,13 @@
         <w:spacing w:after="0" w:line="240" w:lineRule="auto"/>
         <w:textAlignment w:val="center"/>
         <w:rPr>
-          <w:rFonts w:ascii="맑은 고딕" w:eastAsia="맑은 고딕" w:hAnsi="맑은 고딕" w:cs="Calibri" w:hint="eastAsia"/>
+          <w:rFonts w:ascii="맑은 고딕" w:eastAsia="맑은 고딕" w:hAnsi="맑은 고딕" w:cs="Calibri"/>
           <w:lang w:eastAsia="ko-KR"/>
         </w:rPr>
       </w:pPr>
     </w:p>
     <w:p>
       <w:pPr>
-        <w:pStyle w:val="aa"/>
-        <w:numPr>
-          <w:ilvl w:val="0"/>
-          <w:numId w:val="12"/>
-        </w:numPr>
         <w:spacing w:after="0" w:line="240" w:lineRule="auto"/>
         <w:textAlignment w:val="center"/>
         <w:rPr>
@@ -151,17 +146,12 @@
     <w:p>
       <w:pPr>
         <w:rPr>
-          <w:rFonts w:hint="eastAsia"/>
           <w:lang w:eastAsia="ko-KR"/>
         </w:rPr>
       </w:pPr>
     </w:p>
     <w:p>
       <w:pPr>
-        <w:numPr>
-          <w:ilvl w:val="0"/>
-          <w:numId w:val="11"/>
-        </w:numPr>
         <w:spacing w:after="0" w:line="240" w:lineRule="auto"/>
         <w:textAlignment w:val="center"/>
         <w:rPr>
@@ -243,10 +233,6 @@
     </w:p>
     <w:p>
       <w:pPr>
-        <w:numPr>
-          <w:ilvl w:val="0"/>
-          <w:numId w:val="13"/>
-        </w:numPr>
         <w:spacing w:after="0" w:line="240" w:lineRule="auto"/>
         <w:textAlignment w:val="center"/>
         <w:rPr>
@@ -296,10 +282,6 @@
     </w:p>
     <w:p>
       <w:pPr>
-        <w:numPr>
-          <w:ilvl w:val="0"/>
-          <w:numId w:val="14"/>
-        </w:numPr>
         <w:spacing w:after="0" w:line="240" w:lineRule="auto"/>
         <w:textAlignment w:val="center"/>
         <w:rPr>
@@ -349,10 +331,6 @@
     </w:p>
     <w:p>
       <w:pPr>
-        <w:numPr>
-          <w:ilvl w:val="0"/>
-          <w:numId w:val="15"/>
-        </w:numPr>
         <w:spacing w:after="0" w:line="240" w:lineRule="auto"/>
         <w:textAlignment w:val="center"/>
         <w:rPr>
@@ -418,10 +396,6 @@
     </w:p>
     <w:p>
       <w:pPr>
-        <w:numPr>
-          <w:ilvl w:val="0"/>
-          <w:numId w:val="16"/>
-        </w:numPr>
         <w:spacing w:after="0" w:line="240" w:lineRule="auto"/>
         <w:textAlignment w:val="center"/>
         <w:rPr>
